--- a/Lên kế hoạch đồ án.docx
+++ b/Lên kế hoạch đồ án.docx
@@ -492,7 +492,7 @@
         <w:rPr>
           <w:rFonts w:ascii="Times New Roman" w:eastAsia="Times New Roman" w:hAnsi="Times New Roman" w:cs="Times New Roman"/>
           <w:noProof/>
-          <w:lang w:val="en-US"/>
+          <w:lang w:val="vi-VN"/>
         </w:rPr>
       </w:pPr>
       <w:r>
@@ -517,186 +517,18 @@
         <w:pStyle w:val="NormalWeb"/>
         <w:spacing w:before="0" w:beforeAutospacing="0" w:after="0" w:afterAutospacing="0"/>
         <w:ind w:left="851" w:firstLine="425"/>
-      </w:pPr>
-      <w:proofErr w:type="spellStart"/>
+        <w:rPr>
+          <w:lang w:val="vi-VN"/>
+        </w:rPr>
+      </w:pPr>
       <w:r>
         <w:rPr>
           <w:color w:val="000000"/>
           <w:sz w:val="22"/>
           <w:szCs w:val="22"/>
-        </w:rPr>
-        <w:t>Xử</w:t>
-      </w:r>
-      <w:proofErr w:type="spellEnd"/>
-      <w:r>
-        <w:rPr>
-          <w:color w:val="000000"/>
-          <w:sz w:val="22"/>
-          <w:szCs w:val="22"/>
-        </w:rPr>
-        <w:t xml:space="preserve"> lý dữ liệu: Sau khi </w:t>
-      </w:r>
-      <w:proofErr w:type="spellStart"/>
-      <w:r>
-        <w:rPr>
-          <w:color w:val="000000"/>
-          <w:sz w:val="22"/>
-          <w:szCs w:val="22"/>
-        </w:rPr>
-        <w:t>thu</w:t>
-      </w:r>
-      <w:proofErr w:type="spellEnd"/>
-      <w:r>
-        <w:rPr>
-          <w:color w:val="000000"/>
-          <w:sz w:val="22"/>
-          <w:szCs w:val="22"/>
-        </w:rPr>
-        <w:t xml:space="preserve"> </w:t>
-      </w:r>
-      <w:proofErr w:type="spellStart"/>
-      <w:r>
-        <w:rPr>
-          <w:color w:val="000000"/>
-          <w:sz w:val="22"/>
-          <w:szCs w:val="22"/>
-        </w:rPr>
-        <w:t>thập</w:t>
-      </w:r>
-      <w:proofErr w:type="spellEnd"/>
-      <w:r>
-        <w:rPr>
-          <w:color w:val="000000"/>
-          <w:sz w:val="22"/>
-          <w:szCs w:val="22"/>
-        </w:rPr>
-        <w:t xml:space="preserve"> dữ liệu, cần </w:t>
-      </w:r>
-      <w:proofErr w:type="spellStart"/>
-      <w:r>
-        <w:rPr>
-          <w:color w:val="000000"/>
-          <w:sz w:val="22"/>
-          <w:szCs w:val="22"/>
-        </w:rPr>
-        <w:t>xử</w:t>
-      </w:r>
-      <w:proofErr w:type="spellEnd"/>
-      <w:r>
-        <w:rPr>
-          <w:color w:val="000000"/>
-          <w:sz w:val="22"/>
-          <w:szCs w:val="22"/>
-        </w:rPr>
-        <w:t xml:space="preserve"> lý và </w:t>
-      </w:r>
-      <w:proofErr w:type="spellStart"/>
-      <w:r>
-        <w:rPr>
-          <w:color w:val="000000"/>
-          <w:sz w:val="22"/>
-          <w:szCs w:val="22"/>
-        </w:rPr>
-        <w:t>lọc</w:t>
-      </w:r>
-      <w:proofErr w:type="spellEnd"/>
-      <w:r>
-        <w:rPr>
-          <w:color w:val="000000"/>
-          <w:sz w:val="22"/>
-          <w:szCs w:val="22"/>
-        </w:rPr>
-        <w:t xml:space="preserve"> thông tin để loại bỏ dữ liệu </w:t>
-      </w:r>
-      <w:proofErr w:type="spellStart"/>
-      <w:r>
-        <w:rPr>
-          <w:color w:val="000000"/>
-          <w:sz w:val="22"/>
-          <w:szCs w:val="22"/>
-        </w:rPr>
-        <w:t>không</w:t>
-      </w:r>
-      <w:proofErr w:type="spellEnd"/>
-      <w:r>
-        <w:rPr>
-          <w:color w:val="000000"/>
-          <w:sz w:val="22"/>
-          <w:szCs w:val="22"/>
-        </w:rPr>
-        <w:t xml:space="preserve"> cần </w:t>
-      </w:r>
-      <w:proofErr w:type="spellStart"/>
-      <w:r>
-        <w:rPr>
-          <w:color w:val="000000"/>
-          <w:sz w:val="22"/>
-          <w:szCs w:val="22"/>
-        </w:rPr>
-        <w:t>thiết</w:t>
-      </w:r>
-      <w:proofErr w:type="spellEnd"/>
-      <w:r>
-        <w:rPr>
-          <w:color w:val="000000"/>
-          <w:sz w:val="22"/>
-          <w:szCs w:val="22"/>
-        </w:rPr>
-        <w:t xml:space="preserve"> và </w:t>
-      </w:r>
-      <w:proofErr w:type="spellStart"/>
-      <w:r>
-        <w:rPr>
-          <w:color w:val="000000"/>
-          <w:sz w:val="22"/>
-          <w:szCs w:val="22"/>
-        </w:rPr>
-        <w:t>đảm</w:t>
-      </w:r>
-      <w:proofErr w:type="spellEnd"/>
-      <w:r>
-        <w:rPr>
-          <w:color w:val="000000"/>
-          <w:sz w:val="22"/>
-          <w:szCs w:val="22"/>
-        </w:rPr>
-        <w:t xml:space="preserve"> bảo </w:t>
-      </w:r>
-      <w:proofErr w:type="spellStart"/>
-      <w:r>
-        <w:rPr>
-          <w:color w:val="000000"/>
-          <w:sz w:val="22"/>
-          <w:szCs w:val="22"/>
-        </w:rPr>
-        <w:t>độ</w:t>
-      </w:r>
-      <w:proofErr w:type="spellEnd"/>
-      <w:r>
-        <w:rPr>
-          <w:color w:val="000000"/>
-          <w:sz w:val="22"/>
-          <w:szCs w:val="22"/>
-        </w:rPr>
-        <w:t xml:space="preserve"> chính </w:t>
-      </w:r>
-      <w:proofErr w:type="spellStart"/>
-      <w:r>
-        <w:rPr>
-          <w:color w:val="000000"/>
-          <w:sz w:val="22"/>
-          <w:szCs w:val="22"/>
-        </w:rPr>
-        <w:t>xác</w:t>
-      </w:r>
-      <w:proofErr w:type="spellEnd"/>
-      <w:r>
-        <w:rPr>
-          <w:color w:val="000000"/>
-          <w:sz w:val="22"/>
-          <w:szCs w:val="22"/>
-        </w:rPr>
-        <w:t xml:space="preserve"> của dữ liệu</w:t>
+          <w:lang w:val="vi-VN"/>
+        </w:rPr>
+        <w:t>Xử lý dữ liệu: Sau khi thu thập dữ liệu, cần xử lý và lọc thông tin để loại bỏ dữ liệu không cần thiết và đảm bảo độ chính xác của dữ liệu</w:t>
       </w:r>
       <w:r>
         <w:rPr>
@@ -704,6 +536,7 @@
           <w:color w:val="000000"/>
           <w:sz w:val="22"/>
           <w:szCs w:val="22"/>
+          <w:lang w:val="vi-VN"/>
         </w:rPr>
         <w:t>.</w:t>
       </w:r>
@@ -715,190 +548,16 @@
         <w:rPr>
           <w:rFonts w:ascii="Times New Roman" w:hAnsi="Times New Roman" w:cs="Times New Roman"/>
           <w:color w:val="000000"/>
+          <w:lang w:val="vi-VN"/>
         </w:rPr>
       </w:pPr>
       <w:r>
         <w:rPr>
           <w:rFonts w:ascii="Times New Roman" w:hAnsi="Times New Roman" w:cs="Times New Roman"/>
           <w:color w:val="000000"/>
-        </w:rPr>
-        <w:t xml:space="preserve">Lưu </w:t>
-      </w:r>
-      <w:proofErr w:type="spellStart"/>
-      <w:r>
-        <w:rPr>
-          <w:rFonts w:ascii="Times New Roman" w:hAnsi="Times New Roman" w:cs="Times New Roman"/>
-          <w:color w:val="000000"/>
-        </w:rPr>
-        <w:t>trữ</w:t>
-      </w:r>
-      <w:proofErr w:type="spellEnd"/>
-      <w:r>
-        <w:rPr>
-          <w:rFonts w:ascii="Times New Roman" w:hAnsi="Times New Roman" w:cs="Times New Roman"/>
-          <w:color w:val="000000"/>
-        </w:rPr>
-        <w:t xml:space="preserve"> dữ liệu: Dữ liệu </w:t>
-      </w:r>
-      <w:proofErr w:type="spellStart"/>
-      <w:r>
-        <w:rPr>
-          <w:rFonts w:ascii="Times New Roman" w:hAnsi="Times New Roman" w:cs="Times New Roman"/>
-          <w:color w:val="000000"/>
-        </w:rPr>
-        <w:t>thu</w:t>
-      </w:r>
-      <w:proofErr w:type="spellEnd"/>
-      <w:r>
-        <w:rPr>
-          <w:rFonts w:ascii="Times New Roman" w:hAnsi="Times New Roman" w:cs="Times New Roman"/>
-          <w:color w:val="000000"/>
-        </w:rPr>
-        <w:t xml:space="preserve"> </w:t>
-      </w:r>
-      <w:proofErr w:type="spellStart"/>
-      <w:r>
-        <w:rPr>
-          <w:rFonts w:ascii="Times New Roman" w:hAnsi="Times New Roman" w:cs="Times New Roman"/>
-          <w:color w:val="000000"/>
-        </w:rPr>
-        <w:t>thập</w:t>
-      </w:r>
-      <w:proofErr w:type="spellEnd"/>
-      <w:r>
-        <w:rPr>
-          <w:rFonts w:ascii="Times New Roman" w:hAnsi="Times New Roman" w:cs="Times New Roman"/>
-          <w:color w:val="000000"/>
-        </w:rPr>
-        <w:t xml:space="preserve"> được cần được lưu </w:t>
-      </w:r>
-      <w:proofErr w:type="spellStart"/>
-      <w:r>
-        <w:rPr>
-          <w:rFonts w:ascii="Times New Roman" w:hAnsi="Times New Roman" w:cs="Times New Roman"/>
-          <w:color w:val="000000"/>
-        </w:rPr>
-        <w:t>trữ</w:t>
-      </w:r>
-      <w:proofErr w:type="spellEnd"/>
-      <w:r>
-        <w:rPr>
-          <w:rFonts w:ascii="Times New Roman" w:hAnsi="Times New Roman" w:cs="Times New Roman"/>
-          <w:color w:val="000000"/>
-        </w:rPr>
-        <w:t xml:space="preserve"> trong một cơ </w:t>
-      </w:r>
-      <w:proofErr w:type="spellStart"/>
-      <w:r>
-        <w:rPr>
-          <w:rFonts w:ascii="Times New Roman" w:hAnsi="Times New Roman" w:cs="Times New Roman"/>
-          <w:color w:val="000000"/>
-        </w:rPr>
-        <w:t>sở</w:t>
-      </w:r>
-      <w:proofErr w:type="spellEnd"/>
-      <w:r>
-        <w:rPr>
-          <w:rFonts w:ascii="Times New Roman" w:hAnsi="Times New Roman" w:cs="Times New Roman"/>
-          <w:color w:val="000000"/>
-        </w:rPr>
-        <w:t xml:space="preserve"> dữ liệu </w:t>
-      </w:r>
-      <w:proofErr w:type="spellStart"/>
-      <w:r>
-        <w:rPr>
-          <w:rFonts w:ascii="Times New Roman" w:hAnsi="Times New Roman" w:cs="Times New Roman"/>
-          <w:color w:val="000000"/>
-        </w:rPr>
-        <w:t>hoặc</w:t>
-      </w:r>
-      <w:proofErr w:type="spellEnd"/>
-      <w:r>
-        <w:rPr>
-          <w:rFonts w:ascii="Times New Roman" w:hAnsi="Times New Roman" w:cs="Times New Roman"/>
-          <w:color w:val="000000"/>
-        </w:rPr>
-        <w:t xml:space="preserve"> </w:t>
-      </w:r>
-      <w:proofErr w:type="spellStart"/>
-      <w:r>
-        <w:rPr>
-          <w:rFonts w:ascii="Times New Roman" w:hAnsi="Times New Roman" w:cs="Times New Roman"/>
-          <w:color w:val="000000"/>
-        </w:rPr>
-        <w:t>tệp</w:t>
-      </w:r>
-      <w:proofErr w:type="spellEnd"/>
-      <w:r>
-        <w:rPr>
-          <w:rFonts w:ascii="Times New Roman" w:hAnsi="Times New Roman" w:cs="Times New Roman"/>
-          <w:color w:val="000000"/>
-        </w:rPr>
-        <w:t xml:space="preserve"> để có </w:t>
-      </w:r>
-      <w:proofErr w:type="spellStart"/>
-      <w:r>
-        <w:rPr>
-          <w:rFonts w:ascii="Times New Roman" w:hAnsi="Times New Roman" w:cs="Times New Roman"/>
-          <w:color w:val="000000"/>
-        </w:rPr>
-        <w:t>thể</w:t>
-      </w:r>
-      <w:proofErr w:type="spellEnd"/>
-      <w:r>
-        <w:rPr>
-          <w:rFonts w:ascii="Times New Roman" w:hAnsi="Times New Roman" w:cs="Times New Roman"/>
-          <w:color w:val="000000"/>
-        </w:rPr>
-        <w:t xml:space="preserve"> </w:t>
-      </w:r>
-      <w:proofErr w:type="spellStart"/>
-      <w:r>
-        <w:rPr>
-          <w:rFonts w:ascii="Times New Roman" w:hAnsi="Times New Roman" w:cs="Times New Roman"/>
-          <w:color w:val="000000"/>
-        </w:rPr>
-        <w:t>sử</w:t>
-      </w:r>
-      <w:proofErr w:type="spellEnd"/>
-      <w:r>
-        <w:rPr>
-          <w:rFonts w:ascii="Times New Roman" w:hAnsi="Times New Roman" w:cs="Times New Roman"/>
-          <w:color w:val="000000"/>
-        </w:rPr>
-        <w:t xml:space="preserve"> </w:t>
-      </w:r>
-      <w:proofErr w:type="spellStart"/>
-      <w:r>
-        <w:rPr>
-          <w:rFonts w:ascii="Times New Roman" w:hAnsi="Times New Roman" w:cs="Times New Roman"/>
-          <w:color w:val="000000"/>
-        </w:rPr>
-        <w:t>dụng</w:t>
-      </w:r>
-      <w:proofErr w:type="spellEnd"/>
-      <w:r>
-        <w:rPr>
-          <w:rFonts w:ascii="Times New Roman" w:hAnsi="Times New Roman" w:cs="Times New Roman"/>
-          <w:color w:val="000000"/>
-        </w:rPr>
-        <w:t xml:space="preserve"> </w:t>
-      </w:r>
-      <w:proofErr w:type="spellStart"/>
-      <w:r>
-        <w:rPr>
-          <w:rFonts w:ascii="Times New Roman" w:hAnsi="Times New Roman" w:cs="Times New Roman"/>
-          <w:color w:val="000000"/>
-        </w:rPr>
-        <w:t>sau</w:t>
-      </w:r>
-      <w:proofErr w:type="spellEnd"/>
-      <w:r>
-        <w:rPr>
-          <w:rFonts w:ascii="Times New Roman" w:hAnsi="Times New Roman" w:cs="Times New Roman"/>
-          <w:color w:val="000000"/>
-        </w:rPr>
-        <w:t xml:space="preserve"> này.</w:t>
+          <w:lang w:val="vi-VN"/>
+        </w:rPr>
+        <w:t>Lưu trữ dữ liệu: Dữ liệu thu thập được cần được lưu trữ trong một cơ sở dữ liệu hoặc tệp để có thể sử dụng sau này.</w:t>
       </w:r>
     </w:p>
     <w:p>
@@ -908,7 +567,7 @@
         <w:rPr>
           <w:rFonts w:ascii="Times New Roman" w:eastAsia="Times New Roman" w:hAnsi="Times New Roman" w:cs="Times New Roman"/>
           <w:noProof/>
-          <w:lang w:val="en-US"/>
+          <w:lang w:val="vi-VN"/>
         </w:rPr>
       </w:pPr>
     </w:p>
@@ -949,7 +608,7 @@
         <w:rPr>
           <w:rFonts w:ascii="Times New Roman" w:eastAsia="Times New Roman" w:hAnsi="Times New Roman" w:cs="Times New Roman"/>
           <w:noProof/>
-          <w:lang w:val="en-US"/>
+          <w:lang w:val="vi-VN"/>
         </w:rPr>
         <w:t>, trình bày theo định dạng dễ phân tích</w:t>
       </w:r>
@@ -1065,15 +724,7 @@
           <w:color w:val="000000"/>
           <w:lang w:val="vi-VN"/>
         </w:rPr>
-        <w:t>xây dựng một giao diện người dùng để tương tác với dữ liệu thu thập được</w:t>
-      </w:r>
-      <w:r>
-        <w:rPr>
-          <w:rFonts w:ascii="Times New Roman" w:hAnsi="Times New Roman" w:cs="Times New Roman"/>
-          <w:color w:val="000000"/>
-          <w:lang w:val="vi-VN"/>
-        </w:rPr>
-        <w:t xml:space="preserve">, </w:t>
+        <w:t xml:space="preserve">xây dựng một giao diện người dùng để tương tác với dữ liệu thu thập được, </w:t>
       </w:r>
       <w:r>
         <w:rPr>
@@ -1183,6 +834,9 @@
         <w:pStyle w:val="NormalWeb"/>
         <w:spacing w:before="0" w:beforeAutospacing="0" w:after="0" w:afterAutospacing="0"/>
         <w:ind w:left="1080" w:firstLine="905"/>
+        <w:rPr>
+          <w:lang w:val="vi-VN"/>
+        </w:rPr>
       </w:pPr>
       <w:hyperlink r:id="rId5" w:history="1">
         <w:r>
@@ -1192,6 +846,7 @@
             <w:color w:val="1155CC"/>
             <w:sz w:val="22"/>
             <w:szCs w:val="22"/>
+            <w:lang w:val="vi-VN"/>
           </w:rPr>
           <w:t>https://techcrunch.com/</w:t>
         </w:r>
@@ -1202,6 +857,9 @@
         <w:pStyle w:val="NormalWeb"/>
         <w:spacing w:before="0" w:beforeAutospacing="0" w:after="0" w:afterAutospacing="0"/>
         <w:ind w:left="1080" w:firstLine="905"/>
+        <w:rPr>
+          <w:lang w:val="vi-VN"/>
+        </w:rPr>
       </w:pPr>
       <w:hyperlink r:id="rId6" w:history="1">
         <w:r>
@@ -1211,6 +869,7 @@
             <w:color w:val="1155CC"/>
             <w:sz w:val="22"/>
             <w:szCs w:val="22"/>
+            <w:lang w:val="vi-VN"/>
           </w:rPr>
           <w:t>https://research.com/upcoming-conferences/computer-science</w:t>
         </w:r>
@@ -1221,6 +880,9 @@
         <w:pStyle w:val="NormalWeb"/>
         <w:spacing w:before="0" w:beforeAutospacing="0" w:after="0" w:afterAutospacing="0"/>
         <w:ind w:left="1080" w:firstLine="905"/>
+        <w:rPr>
+          <w:lang w:val="vi-VN"/>
+        </w:rPr>
       </w:pPr>
       <w:hyperlink r:id="rId7" w:history="1">
         <w:r>
@@ -1230,6 +892,7 @@
             <w:color w:val="1155CC"/>
             <w:sz w:val="22"/>
             <w:szCs w:val="22"/>
+            <w:lang w:val="vi-VN"/>
           </w:rPr>
           <w:t>https://icrcet.org/</w:t>
         </w:r>
@@ -1240,6 +903,9 @@
         <w:pStyle w:val="NormalWeb"/>
         <w:spacing w:before="0" w:beforeAutospacing="0" w:after="0" w:afterAutospacing="0"/>
         <w:ind w:left="1080" w:firstLine="905"/>
+        <w:rPr>
+          <w:lang w:val="vi-VN"/>
+        </w:rPr>
       </w:pPr>
       <w:hyperlink r:id="rId8" w:history="1">
         <w:r>
@@ -1249,6 +915,7 @@
             <w:color w:val="1155CC"/>
             <w:sz w:val="22"/>
             <w:szCs w:val="22"/>
+            <w:lang w:val="vi-VN"/>
           </w:rPr>
           <w:t>https://www.icmcer.com/</w:t>
         </w:r>
@@ -1567,7 +1234,7 @@
         <w:rPr>
           <w:rFonts w:ascii="Times New Roman" w:eastAsia="Times New Roman" w:hAnsi="Times New Roman" w:cs="Times New Roman"/>
           <w:noProof/>
-          <w:lang w:val="en-US"/>
+          <w:lang w:val="vi-VN"/>
         </w:rPr>
       </w:pPr>
       <w:r>
@@ -1576,7 +1243,7 @@
           <w:b/>
           <w:bCs/>
           <w:noProof/>
-          <w:lang w:val="en-US"/>
+          <w:lang w:val="vi-VN"/>
         </w:rPr>
         <w:t xml:space="preserve">Người dùng: </w:t>
       </w:r>
@@ -1584,7 +1251,7 @@
         <w:rPr>
           <w:rFonts w:ascii="Times New Roman" w:eastAsia="Times New Roman" w:hAnsi="Times New Roman" w:cs="Times New Roman"/>
           <w:noProof/>
-          <w:lang w:val="en-US"/>
+          <w:lang w:val="vi-VN"/>
         </w:rPr>
         <w:t>Là người sử dụng trang web có nhu cầu tìm kiếm thông tin về các hội thảo, xem danh sách các hội thảo</w:t>
       </w:r>
@@ -1600,7 +1267,7 @@
         <w:rPr>
           <w:rFonts w:ascii="Times New Roman" w:eastAsia="Times New Roman" w:hAnsi="Times New Roman" w:cs="Times New Roman"/>
           <w:noProof/>
-          <w:lang w:val="en-US"/>
+          <w:lang w:val="vi-VN"/>
         </w:rPr>
       </w:pPr>
       <w:r>
@@ -1609,7 +1276,7 @@
           <w:b/>
           <w:bCs/>
           <w:noProof/>
-          <w:lang w:val="en-US"/>
+          <w:lang w:val="vi-VN"/>
         </w:rPr>
         <w:t>Admin</w:t>
       </w:r>
@@ -1619,7 +1286,7 @@
           <w:b/>
           <w:bCs/>
           <w:noProof/>
-          <w:lang w:val="en-US"/>
+          <w:lang w:val="vi-VN"/>
         </w:rPr>
         <w:t>:</w:t>
       </w:r>
@@ -1629,7 +1296,7 @@
           <w:b/>
           <w:bCs/>
           <w:noProof/>
-          <w:lang w:val="en-US"/>
+          <w:lang w:val="vi-VN"/>
         </w:rPr>
         <w:t xml:space="preserve"> </w:t>
       </w:r>
@@ -1637,17 +1304,9 @@
         <w:rPr>
           <w:rFonts w:ascii="Times New Roman" w:eastAsia="Times New Roman" w:hAnsi="Times New Roman" w:cs="Times New Roman"/>
           <w:noProof/>
-          <w:lang w:val="en-US"/>
-        </w:rPr>
-        <w:t>là người quản lý hệ thống , có quyền truy cập và thức hiện các chức năng quản lý</w:t>
-      </w:r>
-      <w:r>
-        <w:rPr>
-          <w:rFonts w:ascii="Times New Roman" w:eastAsia="Times New Roman" w:hAnsi="Times New Roman" w:cs="Times New Roman"/>
-          <w:noProof/>
-          <w:lang w:val="en-US"/>
-        </w:rPr>
-        <w:t xml:space="preserve"> (trích xuất dữ liệu, xử lý dữ liệu, điều chỉnh thời gian chạy tự động)</w:t>
+          <w:lang w:val="vi-VN"/>
+        </w:rPr>
+        <w:t>là người quản lý hệ thống , có quyền truy cập và thức hiện các chức năng quản lý (trích xuất dữ liệu, xử lý dữ liệu, điều chỉnh thời gian chạy tự động)</w:t>
       </w:r>
     </w:p>
     <w:p>
@@ -2051,7 +1710,7 @@
       <w:pPr>
         <w:pStyle w:val="ListParagraph"/>
         <w:spacing w:before="300"/>
-        <w:ind w:left="1418"/>
+        <w:ind w:left="1418" w:firstLine="142"/>
         <w:rPr>
           <w:rFonts w:ascii="Times New Roman" w:eastAsia="Times New Roman" w:hAnsi="Times New Roman" w:cs="Times New Roman"/>
           <w:b/>
@@ -2062,6 +1721,115 @@
           <w:lang w:val="en-US"/>
         </w:rPr>
       </w:pPr>
+    </w:p>
+    <w:p>
+      <w:pPr>
+        <w:pStyle w:val="ListParagraph"/>
+        <w:spacing w:before="300"/>
+        <w:ind w:left="1418" w:firstLine="142"/>
+        <w:rPr>
+          <w:rFonts w:ascii="Times New Roman" w:eastAsia="Times New Roman" w:hAnsi="Times New Roman" w:cs="Times New Roman"/>
+          <w:b/>
+          <w:bCs/>
+          <w:i/>
+          <w:iCs/>
+          <w:noProof/>
+          <w:lang w:val="en-US"/>
+        </w:rPr>
+      </w:pPr>
+    </w:p>
+    <w:p>
+      <w:pPr>
+        <w:pStyle w:val="ListParagraph"/>
+        <w:spacing w:before="300"/>
+        <w:ind w:left="1418" w:firstLine="142"/>
+        <w:rPr>
+          <w:rFonts w:ascii="Times New Roman" w:eastAsia="Times New Roman" w:hAnsi="Times New Roman" w:cs="Times New Roman"/>
+          <w:b/>
+          <w:bCs/>
+          <w:noProof/>
+          <w:lang w:val="en-US"/>
+        </w:rPr>
+      </w:pPr>
+      <w:r>
+        <w:rPr>
+          <w:rFonts w:ascii="Times New Roman" w:eastAsia="Times New Roman" w:hAnsi="Times New Roman" w:cs="Times New Roman"/>
+          <w:b/>
+          <w:bCs/>
+          <w:noProof/>
+          <w:lang w:val="en-US"/>
+        </w:rPr>
+        <w:lastRenderedPageBreak/>
+        <w:t>Thiết kế giao diện:</w:t>
+      </w:r>
+    </w:p>
+    <w:p>
+      <w:pPr>
+        <w:pStyle w:val="ListParagraph"/>
+        <w:spacing w:before="300"/>
+        <w:ind w:left="1418"/>
+        <w:rPr>
+          <w:rFonts w:ascii="Times New Roman" w:eastAsia="Times New Roman" w:hAnsi="Times New Roman" w:cs="Times New Roman"/>
+          <w:b/>
+          <w:bCs/>
+          <w:i/>
+          <w:iCs/>
+          <w:noProof/>
+          <w:lang w:val="en-US"/>
+        </w:rPr>
+      </w:pPr>
+      <w:r>
+        <w:rPr>
+          <w:rFonts w:ascii="Times New Roman" w:eastAsia="Times New Roman" w:hAnsi="Times New Roman" w:cs="Times New Roman"/>
+          <w:b/>
+          <w:bCs/>
+          <w:i/>
+          <w:iCs/>
+          <w:noProof/>
+          <w:lang w:val="en-US"/>
+        </w:rPr>
+        <w:drawing>
+          <wp:inline distT="0" distB="0" distL="0" distR="0" wp14:anchorId="3894AA36" wp14:editId="1B3F0B4E">
+            <wp:extent cx="5148942" cy="3218089"/>
+            <wp:effectExtent l="0" t="0" r="0" b="1905"/>
+            <wp:docPr id="202934561" name="Picture 1"/>
+            <wp:cNvGraphicFramePr>
+              <a:graphicFrameLocks xmlns:a="http://schemas.openxmlformats.org/drawingml/2006/main" noChangeAspect="1"/>
+            </wp:cNvGraphicFramePr>
+            <a:graphic xmlns:a="http://schemas.openxmlformats.org/drawingml/2006/main">
+              <a:graphicData uri="http://schemas.openxmlformats.org/drawingml/2006/picture">
+                <pic:pic xmlns:pic="http://schemas.openxmlformats.org/drawingml/2006/picture">
+                  <pic:nvPicPr>
+                    <pic:cNvPr id="202934561" name="Picture 202934561"/>
+                    <pic:cNvPicPr/>
+                  </pic:nvPicPr>
+                  <pic:blipFill>
+                    <a:blip r:embed="rId12" cstate="print">
+                      <a:extLst>
+                        <a:ext uri="{28A0092B-C50C-407E-A947-70E740481C1C}">
+                          <a14:useLocalDpi xmlns:a14="http://schemas.microsoft.com/office/drawing/2010/main" val="0"/>
+                        </a:ext>
+                      </a:extLst>
+                    </a:blip>
+                    <a:stretch>
+                      <a:fillRect/>
+                    </a:stretch>
+                  </pic:blipFill>
+                  <pic:spPr>
+                    <a:xfrm>
+                      <a:off x="0" y="0"/>
+                      <a:ext cx="5154597" cy="3221624"/>
+                    </a:xfrm>
+                    <a:prstGeom prst="rect">
+                      <a:avLst/>
+                    </a:prstGeom>
+                  </pic:spPr>
+                </pic:pic>
+              </a:graphicData>
+            </a:graphic>
+          </wp:inline>
+        </w:drawing>
+      </w:r>
     </w:p>
     <w:p>
       <w:pPr>
@@ -2116,7 +1884,6 @@
           <w:szCs w:val="21"/>
           <w:lang w:val="vi-VN"/>
         </w:rPr>
-        <w:lastRenderedPageBreak/>
         <w:t>Mã nguồn và cơ sở dữ liệu.</w:t>
       </w:r>
     </w:p>

--- a/Lên kế hoạch đồ án.docx
+++ b/Lên kế hoạch đồ án.docx
@@ -927,7 +927,13 @@
         <w:spacing w:before="0" w:beforeAutospacing="0" w:after="0" w:afterAutospacing="0"/>
         <w:ind w:left="1080" w:firstLine="905"/>
         <w:rPr>
-          <w:noProof/>
+          <w:rStyle w:val="Hyperlink"/>
+          <w:rFonts w:ascii="Arial" w:hAnsi="Arial" w:cs="Arial"/>
+          <w:b/>
+          <w:bCs/>
+          <w:color w:val="1155CC"/>
+          <w:sz w:val="22"/>
+          <w:szCs w:val="22"/>
           <w:lang w:val="vi-VN"/>
         </w:rPr>
       </w:pPr>
@@ -941,10 +947,162 @@
             <w:color w:val="1155CC"/>
             <w:sz w:val="22"/>
             <w:szCs w:val="22"/>
+            <w:lang w:val="vi-VN"/>
           </w:rPr>
           <w:t>https://www.icaset.in/</w:t>
         </w:r>
       </w:hyperlink>
+    </w:p>
+    <w:p>
+      <w:pPr>
+        <w:pStyle w:val="NormalWeb"/>
+        <w:spacing w:before="0" w:beforeAutospacing="0" w:after="0" w:afterAutospacing="0"/>
+        <w:ind w:left="1080" w:firstLine="905"/>
+        <w:rPr>
+          <w:rStyle w:val="Hyperlink"/>
+          <w:rFonts w:ascii="Arial" w:hAnsi="Arial" w:cs="Arial"/>
+          <w:b/>
+          <w:bCs/>
+          <w:color w:val="1155CC"/>
+          <w:sz w:val="22"/>
+          <w:szCs w:val="22"/>
+        </w:rPr>
+      </w:pPr>
+      <w:r>
+        <w:rPr>
+          <w:rStyle w:val="Hyperlink"/>
+          <w:rFonts w:ascii="Arial" w:hAnsi="Arial" w:cs="Arial"/>
+          <w:b/>
+          <w:bCs/>
+          <w:color w:val="1155CC"/>
+          <w:sz w:val="22"/>
+          <w:szCs w:val="22"/>
+        </w:rPr>
+        <w:t>By the hand:</w:t>
+      </w:r>
+    </w:p>
+    <w:p>
+      <w:pPr>
+        <w:pStyle w:val="NormalWeb"/>
+        <w:spacing w:before="0" w:beforeAutospacing="0" w:after="0" w:afterAutospacing="0"/>
+        <w:ind w:left="1080" w:firstLine="905"/>
+        <w:rPr>
+          <w:noProof/>
+        </w:rPr>
+      </w:pPr>
+      <w:hyperlink r:id="rId10" w:history="1">
+        <w:r>
+          <w:rPr>
+            <w:rStyle w:val="Hyperlink"/>
+            <w:noProof/>
+          </w:rPr>
+          <w:t>https://www.blackhat.com/asia-24/</w:t>
+        </w:r>
+      </w:hyperlink>
+    </w:p>
+    <w:p>
+      <w:pPr>
+        <w:pStyle w:val="NormalWeb"/>
+        <w:spacing w:before="0" w:beforeAutospacing="0" w:after="0" w:afterAutospacing="0"/>
+        <w:ind w:left="1080" w:firstLine="905"/>
+        <w:rPr>
+          <w:noProof/>
+        </w:rPr>
+      </w:pPr>
+      <w:hyperlink r:id="rId11" w:history="1">
+        <w:r>
+          <w:rPr>
+            <w:rStyle w:val="Hyperlink"/>
+            <w:noProof/>
+          </w:rPr>
+          <w:t>https://www.blackhat.com/us-24/</w:t>
+        </w:r>
+      </w:hyperlink>
+    </w:p>
+    <w:p>
+      <w:pPr>
+        <w:pStyle w:val="NormalWeb"/>
+        <w:spacing w:before="0" w:beforeAutospacing="0" w:after="0" w:afterAutospacing="0"/>
+        <w:ind w:left="1080" w:firstLine="905"/>
+        <w:rPr>
+          <w:noProof/>
+        </w:rPr>
+      </w:pPr>
+      <w:hyperlink r:id="rId12" w:history="1">
+        <w:r>
+          <w:rPr>
+            <w:rStyle w:val="Hyperlink"/>
+            <w:noProof/>
+          </w:rPr>
+          <w:t>https://techcrunch.com/events/tc-disrupt-2024/</w:t>
+        </w:r>
+      </w:hyperlink>
+    </w:p>
+    <w:p>
+      <w:pPr>
+        <w:pStyle w:val="NormalWeb"/>
+        <w:spacing w:before="0" w:beforeAutospacing="0" w:after="0" w:afterAutospacing="0"/>
+        <w:ind w:left="1080" w:firstLine="905"/>
+        <w:rPr>
+          <w:b/>
+          <w:bCs/>
+          <w:noProof/>
+        </w:rPr>
+      </w:pPr>
+      <w:hyperlink r:id="rId13" w:history="1">
+        <w:r>
+          <w:rPr>
+            <w:rStyle w:val="Hyperlink"/>
+            <w:b/>
+            <w:bCs/>
+            <w:noProof/>
+          </w:rPr>
+          <w:t>https://hotsauce.hotjar.com/</w:t>
+        </w:r>
+      </w:hyperlink>
+    </w:p>
+    <w:p>
+      <w:pPr>
+        <w:pStyle w:val="NormalWeb"/>
+        <w:spacing w:before="0" w:beforeAutospacing="0" w:after="0" w:afterAutospacing="0"/>
+        <w:ind w:left="1080" w:firstLine="905"/>
+        <w:rPr>
+          <w:b/>
+          <w:bCs/>
+          <w:noProof/>
+        </w:rPr>
+      </w:pPr>
+      <w:hyperlink r:id="rId14" w:history="1">
+        <w:r>
+          <w:rPr>
+            <w:rStyle w:val="Hyperlink"/>
+            <w:b/>
+            <w:bCs/>
+            <w:noProof/>
+          </w:rPr>
+          <w:t>https://philadelphiapact.com/</w:t>
+        </w:r>
+      </w:hyperlink>
+    </w:p>
+    <w:p>
+      <w:pPr>
+        <w:pStyle w:val="NormalWeb"/>
+        <w:spacing w:before="0" w:beforeAutospacing="0" w:after="0" w:afterAutospacing="0"/>
+        <w:ind w:left="1080" w:firstLine="905"/>
+        <w:rPr>
+          <w:b/>
+          <w:bCs/>
+          <w:noProof/>
+        </w:rPr>
+      </w:pPr>
+      <w:r>
+        <w:rPr>
+          <w:b/>
+          <w:bCs/>
+          <w:noProof/>
+        </w:rPr>
+        <w:t>https://www.venturelab.ca/search?query=innovation+space</w:t>
+      </w:r>
     </w:p>
     <w:p>
       <w:pPr>
@@ -1220,6 +1378,7 @@
           <w:szCs w:val="21"/>
           <w:lang w:val="vi-VN"/>
         </w:rPr>
+        <w:lastRenderedPageBreak/>
         <w:t>Các tác nhân chính tham gia vào hệ thống:</w:t>
       </w:r>
     </w:p>
@@ -1379,7 +1538,6 @@
           <w:noProof/>
           <w:lang w:val="en-US"/>
         </w:rPr>
-        <w:lastRenderedPageBreak/>
         <w:t xml:space="preserve"> </w:t>
       </w:r>
       <w:r>
@@ -1587,7 +1745,7 @@
                     <pic:cNvPicPr/>
                   </pic:nvPicPr>
                   <pic:blipFill>
-                    <a:blip r:embed="rId10"/>
+                    <a:blip r:embed="rId15"/>
                     <a:stretch>
                       <a:fillRect/>
                     </a:stretch>
@@ -1653,6 +1811,7 @@
           <w:noProof/>
           <w:lang w:val="en-US"/>
         </w:rPr>
+        <w:lastRenderedPageBreak/>
         <w:drawing>
           <wp:inline distT="0" distB="0" distL="0" distR="0" wp14:anchorId="3F56F5A4" wp14:editId="4EBD3E09">
             <wp:extent cx="3474720" cy="1529100"/>
@@ -1669,7 +1828,7 @@
                     <pic:cNvPicPr/>
                   </pic:nvPicPr>
                   <pic:blipFill>
-                    <a:blip r:embed="rId11"/>
+                    <a:blip r:embed="rId16"/>
                     <a:stretch>
                       <a:fillRect/>
                     </a:stretch>
@@ -1759,7 +1918,6 @@
           <w:noProof/>
           <w:lang w:val="en-US"/>
         </w:rPr>
-        <w:lastRenderedPageBreak/>
         <w:t>Thiết kế giao diện:</w:t>
       </w:r>
     </w:p>
@@ -1789,7 +1947,7 @@
           <w:lang w:val="en-US"/>
         </w:rPr>
         <w:drawing>
-          <wp:inline distT="0" distB="0" distL="0" distR="0" wp14:anchorId="3894AA36" wp14:editId="1B3F0B4E">
+          <wp:inline distT="0" distB="0" distL="0" distR="0" wp14:anchorId="3894AA36" wp14:editId="3E1D16DC">
             <wp:extent cx="5148942" cy="3218089"/>
             <wp:effectExtent l="0" t="0" r="0" b="1905"/>
             <wp:docPr id="202934561" name="Picture 1"/>
@@ -1804,7 +1962,7 @@
                     <pic:cNvPicPr/>
                   </pic:nvPicPr>
                   <pic:blipFill>
-                    <a:blip r:embed="rId12" cstate="print">
+                    <a:blip r:embed="rId17" cstate="print">
                       <a:extLst>
                         <a:ext uri="{28A0092B-C50C-407E-A947-70E740481C1C}">
                           <a14:useLocalDpi xmlns:a14="http://schemas.microsoft.com/office/drawing/2010/main" val="0"/>
@@ -3701,12 +3859,23 @@
     <w:name w:val="Hyperlink"/>
     <w:basedOn w:val="DefaultParagraphFont"/>
     <w:uiPriority w:val="99"/>
-    <w:semiHidden/>
     <w:unhideWhenUsed/>
     <w:rsid w:val="00181E8A"/>
     <w:rPr>
       <w:color w:val="0000FF"/>
       <w:u w:val="single"/>
+    </w:rPr>
+  </w:style>
+  <w:style w:type="character" w:styleId="UnresolvedMention">
+    <w:name w:val="Unresolved Mention"/>
+    <w:basedOn w:val="DefaultParagraphFont"/>
+    <w:uiPriority w:val="99"/>
+    <w:semiHidden/>
+    <w:unhideWhenUsed/>
+    <w:rsid w:val="007F719F"/>
+    <w:rPr>
+      <w:color w:val="605E5C"/>
+      <w:shd w:val="clear" w:color="auto" w:fill="E1DFDD"/>
     </w:rPr>
   </w:style>
 </w:styles>
